--- a/详细设计.docx
+++ b/详细设计.docx
@@ -822,10 +822,7 @@
       </w:r>
     </w:p>
     <w:p/>
-    <w:p>
-      <w:bookmarkStart w:id="0" w:name="_GoBack"/>
-      <w:bookmarkEnd w:id="0"/>
-    </w:p>
+    <w:p/>
     <w:p/>
     <w:p>
       <w:pPr>
@@ -1810,10 +1807,10 @@
       <w:pPr>
         <w:ind w:firstLineChars="100" w:firstLine="210"/>
       </w:pPr>
-      <w:bookmarkStart w:id="1" w:name="OLE_LINK1"/>
-      <w:bookmarkStart w:id="2" w:name="OLE_LINK2"/>
+      <w:bookmarkStart w:id="0" w:name="OLE_LINK1"/>
+      <w:bookmarkStart w:id="1" w:name="OLE_LINK2"/>
+      <w:bookmarkEnd w:id="0"/>
       <w:bookmarkEnd w:id="1"/>
-      <w:bookmarkEnd w:id="2"/>
     </w:p>
     <w:p>
       <w:pPr>
@@ -2494,6 +2491,8 @@
           <w:tab w:val="left" w:pos="2895"/>
         </w:tabs>
       </w:pPr>
+      <w:bookmarkStart w:id="2" w:name="_GoBack"/>
+      <w:bookmarkEnd w:id="2"/>
       <w:r>
         <w:rPr>
           <w:noProof/>
@@ -2553,7 +2552,7 @@
                               <w:rPr>
                                 <w:rFonts w:hint="eastAsia"/>
                               </w:rPr>
-                              <w:t>提交成绩</w:t>
+                              <w:t>修改信息</w:t>
                             </w:r>
                           </w:p>
                         </w:txbxContent>
@@ -2575,7 +2574,7 @@
           </mc:Choice>
           <mc:Fallback>
             <w:pict>
-              <v:rect id="矩形 8" o:spid="_x0000_s1046" style="position:absolute;left:0;text-align:left;margin-left:88.5pt;margin-top:65.4pt;width:70.5pt;height:27pt;z-index:251783168;visibility:visible;mso-wrap-style:square;mso-width-percent:0;mso-wrap-distance-left:9pt;mso-wrap-distance-top:0;mso-wrap-distance-right:9pt;mso-wrap-distance-bottom:0;mso-position-horizontal:absolute;mso-position-horizontal-relative:text;mso-position-vertical:absolute;mso-position-vertical-relative:text;mso-width-percent:0;mso-width-relative:margin;v-text-anchor:middle" o:gfxdata="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" fillcolor="#4f81bd [3204]" strokecolor="#243f60 [1604]" strokeweight="2pt">
+              <v:rect id="矩形 8" o:spid="_x0000_s1035" style="position:absolute;left:0;text-align:left;margin-left:88.5pt;margin-top:65.4pt;width:70.5pt;height:27pt;z-index:251783168;visibility:visible;mso-wrap-style:square;mso-width-percent:0;mso-wrap-distance-left:9pt;mso-wrap-distance-top:0;mso-wrap-distance-right:9pt;mso-wrap-distance-bottom:0;mso-position-horizontal:absolute;mso-position-horizontal-relative:text;mso-position-vertical:absolute;mso-position-vertical-relative:text;mso-width-percent:0;mso-width-relative:margin;v-text-anchor:middle" o:gfxdata="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" fillcolor="#4f81bd [3204]" strokecolor="#243f60 [1604]" strokeweight="2pt">
                 <v:textbox>
                   <w:txbxContent>
                     <w:p>
@@ -2586,7 +2585,7 @@
                         <w:rPr>
                           <w:rFonts w:hint="eastAsia"/>
                         </w:rPr>
-                        <w:t>提交成绩</w:t>
+                        <w:t>修改信息</w:t>
                       </w:r>
                     </w:p>
                   </w:txbxContent>
@@ -3787,7 +3786,7 @@
 </file>
 
 <file path=customXml/itemProps1.xml><?xml version="1.0" encoding="utf-8"?>
-<ds:datastoreItem xmlns:ds="http://schemas.openxmlformats.org/officeDocument/2006/customXml" ds:itemID="{2D7F655D-12C8-4078-97E6-61DA45246665}">
+<ds:datastoreItem xmlns:ds="http://schemas.openxmlformats.org/officeDocument/2006/customXml" ds:itemID="{62246150-63AE-48F2-9F45-1BCA0E44FA97}">
   <ds:schemaRefs>
     <ds:schemaRef ds:uri="http://schemas.openxmlformats.org/officeDocument/2006/bibliography"/>
   </ds:schemaRefs>
